--- a/Scraps/DB_Map.docx
+++ b/Scraps/DB_Map.docx
@@ -24,7 +24,7 @@
         </w:trPr>
         <w:tc>
           <w:tcPr>
-            <w:tcW w:w="5110" w:type="dxa"/>
+            <w:tcW w:w="4867" w:type="dxa"/>
           </w:tcPr>
           <w:tbl>
             <w:tblPr>
@@ -363,7 +363,7 @@
         </w:tc>
         <w:tc>
           <w:tcPr>
-            <w:tcW w:w="5110" w:type="dxa"/>
+            <w:tcW w:w="5353" w:type="dxa"/>
           </w:tcPr>
           <w:p/>
           <w:p>
@@ -399,18 +399,12 @@
               </w:rPr>
             </w:pPr>
             <w:r>
-              <w:t>SlNo</w:t>
-            </w:r>
-            <w:r>
-              <w:t>: serial no of the application in a branch</w:t>
-            </w:r>
-          </w:p>
-          <w:p>
-            <w:r>
-              <w:t>SlNoAll</w:t>
-            </w:r>
-            <w:r>
-              <w:t>: serial no of the application despite branches</w:t>
+              <w:t>SlNo: serial no of the application in a branch</w:t>
+            </w:r>
+          </w:p>
+          <w:p>
+            <w:r>
+              <w:t>SlNoAll: serial no of the application despite branches</w:t>
             </w:r>
           </w:p>
           <w:p>
@@ -426,10 +420,7 @@
           <w:p/>
           <w:p>
             <w:r>
-              <w:t>i.E: BranchCode-</w:t>
-            </w:r>
-            <w:r>
-              <w:t>SlNo</w:t>
+              <w:t>i.E: BranchCode-SlNo</w:t>
             </w:r>
           </w:p>
           <w:p>
@@ -593,10 +584,7 @@
                 </w:tcPr>
                 <w:p>
                   <w:r>
-                    <w:t>112-</w:t>
-                  </w:r>
-                  <w:r>
-                    <w:t>000002</w:t>
+                    <w:t>112-000002</w:t>
                   </w:r>
                 </w:p>
               </w:tc>
@@ -666,7 +654,7 @@
         </w:trPr>
         <w:tc>
           <w:tcPr>
-            <w:tcW w:w="5110" w:type="dxa"/>
+            <w:tcW w:w="4867" w:type="dxa"/>
           </w:tcPr>
           <w:p>
             <w:pPr>
@@ -924,7 +912,7 @@
         </w:tc>
         <w:tc>
           <w:tcPr>
-            <w:tcW w:w="5110" w:type="dxa"/>
+            <w:tcW w:w="5353" w:type="dxa"/>
           </w:tcPr>
           <w:p/>
           <w:p>
@@ -970,19 +958,7 @@
           <w:p/>
           <w:p>
             <w:r>
-              <w:t xml:space="preserve">CustAccNo=Concatanation of </w:t>
-            </w:r>
-            <w:r>
-              <w:t>BranchCode</w:t>
-            </w:r>
-            <w:r>
-              <w:t xml:space="preserve">, </w:t>
-            </w:r>
-            <w:r>
-              <w:t>SubDepositCodeNo</w:t>
-            </w:r>
-            <w:r>
-              <w:t xml:space="preserve"> &amp; SlNo</w:t>
+              <w:t>CustAccNo=Concatanation of BranchCode, SubDepositCodeNo &amp; SlNo</w:t>
             </w:r>
           </w:p>
           <w:p/>
@@ -991,22 +967,7 @@
               <w:t>I.</w:t>
             </w:r>
             <w:r>
-              <w:t xml:space="preserve">E: </w:t>
-            </w:r>
-            <w:r>
-              <w:t>BranchCode</w:t>
-            </w:r>
-            <w:r>
-              <w:t xml:space="preserve">- </w:t>
-            </w:r>
-            <w:r>
-              <w:t>SubDepositCodeNo</w:t>
-            </w:r>
-            <w:r>
-              <w:t xml:space="preserve">- </w:t>
-            </w:r>
-            <w:r>
-              <w:t>CustAccNo</w:t>
+              <w:t>E: BranchCode- SubDepositCodeNo- CustAccNo</w:t>
             </w:r>
           </w:p>
           <w:p/>
@@ -1239,7 +1200,7 @@
         </w:trPr>
         <w:tc>
           <w:tcPr>
-            <w:tcW w:w="5110" w:type="dxa"/>
+            <w:tcW w:w="4867" w:type="dxa"/>
           </w:tcPr>
           <w:p>
             <w:pPr>
@@ -1558,7 +1519,7 @@
         </w:tc>
         <w:tc>
           <w:tcPr>
-            <w:tcW w:w="5110" w:type="dxa"/>
+            <w:tcW w:w="5353" w:type="dxa"/>
           </w:tcPr>
           <w:p/>
           <w:p/>
@@ -1571,16 +1532,11 @@
             <w:r>
               <w:t>Vou_ChqNo= CustID+DateTime.now(till second)</w:t>
             </w:r>
-            <w:bookmarkStart w:id="0" w:name="_GoBack"/>
-            <w:bookmarkEnd w:id="0"/>
           </w:p>
           <w:p/>
           <w:p>
             <w:r>
-              <w:t>LedgerCode</w:t>
-            </w:r>
-            <w:r>
-              <w:t xml:space="preserve">= </w:t>
+              <w:t xml:space="preserve">LedgerCode= </w:t>
             </w:r>
             <w:r>
               <w:t>1101002</w:t>
@@ -1588,10 +1544,7 @@
           </w:p>
           <w:p>
             <w:r>
-              <w:t>Account_Sub_SubCode</w:t>
-            </w:r>
-            <w:r>
-              <w:t xml:space="preserve">= </w:t>
+              <w:t xml:space="preserve">Account_Sub_SubCode= </w:t>
             </w:r>
             <w:r>
               <w:t>203001112</w:t>
@@ -1599,16 +1552,15 @@
           </w:p>
           <w:p>
             <w:r>
-              <w:t>TransactionType</w:t>
-            </w:r>
-            <w:r>
-              <w:t xml:space="preserve">= </w:t>
+              <w:t xml:space="preserve">TransactionType= </w:t>
             </w:r>
             <w:r>
               <w:t>Receipts</w:t>
             </w:r>
           </w:p>
         </w:tc>
+        <w:bookmarkStart w:id="0" w:name="_GoBack"/>
+        <w:bookmarkEnd w:id="0"/>
       </w:tr>
     </w:tbl>
     <w:p/>

--- a/Scraps/DB_Map.docx
+++ b/Scraps/DB_Map.docx
@@ -391,6 +391,19 @@
                 <w:b/>
               </w:rPr>
             </w:pPr>
+            <w:r>
+              <w:rPr>
+                <w:b/>
+              </w:rPr>
+              <w:t>(CRUD- Save,Edit,View)</w:t>
+            </w:r>
+          </w:p>
+          <w:p>
+            <w:pPr>
+              <w:rPr>
+                <w:b/>
+              </w:rPr>
+            </w:pPr>
           </w:p>
           <w:p>
             <w:pPr>
@@ -929,6 +942,26 @@
             </w:r>
           </w:p>
           <w:p>
+            <w:pPr>
+              <w:rPr>
+                <w:b/>
+              </w:rPr>
+            </w:pPr>
+            <w:r>
+              <w:rPr>
+                <w:b/>
+              </w:rPr>
+              <w:t>(CRUD- Save,Edit,View)</w:t>
+            </w:r>
+          </w:p>
+          <w:p>
+            <w:pPr>
+              <w:rPr>
+                <w:b/>
+              </w:rPr>
+            </w:pPr>
+          </w:p>
+          <w:p>
             <w:r>
               <w:t xml:space="preserve">Table Name: </w:t>
             </w:r>
@@ -1521,21 +1554,29 @@
           <w:tcPr>
             <w:tcW w:w="5353" w:type="dxa"/>
           </w:tcPr>
+          <w:p>
+            <w:pPr>
+              <w:rPr>
+                <w:b/>
+              </w:rPr>
+            </w:pPr>
+            <w:bookmarkStart w:id="0" w:name="_GoBack"/>
+            <w:bookmarkEnd w:id="0"/>
+          </w:p>
           <w:p/>
           <w:p/>
           <w:p/>
           <w:p/>
           <w:p/>
           <w:p/>
+          <w:p>
+            <w:r>
+              <w:t>Vou_ChqNo= CustID+DateTime.now(till second)</w:t>
+            </w:r>
+          </w:p>
           <w:p/>
           <w:p>
             <w:r>
-              <w:t>Vou_ChqNo= CustID+DateTime.now(till second)</w:t>
-            </w:r>
-          </w:p>
-          <w:p/>
-          <w:p>
-            <w:r>
               <w:t xml:space="preserve">LedgerCode= </w:t>
             </w:r>
             <w:r>
@@ -1559,8 +1600,6 @@
             </w:r>
           </w:p>
         </w:tc>
-        <w:bookmarkStart w:id="0" w:name="_GoBack"/>
-        <w:bookmarkEnd w:id="0"/>
       </w:tr>
     </w:tbl>
     <w:p/>
@@ -2017,7 +2056,7 @@
   <w:style w:type="paragraph" w:default="1" w:styleId="Normal">
     <w:name w:val="Normal"/>
     <w:qFormat/>
-    <w:rsid w:val="00B432B6"/>
+    <w:rsid w:val="00F87393"/>
   </w:style>
   <w:style w:type="character" w:default="1" w:styleId="DefaultParagraphFont">
     <w:name w:val="Default Paragraph Font"/>

--- a/Scraps/DB_Map.docx
+++ b/Scraps/DB_Map.docx
@@ -132,11 +132,20 @@
                   <w:shd w:val="clear" w:color="auto" w:fill="FFE599" w:themeFill="accent4" w:themeFillTint="66"/>
                 </w:tcPr>
                 <w:p>
+                  <w:pPr>
+                    <w:tabs>
+                      <w:tab w:val="left" w:pos="1908"/>
+                    </w:tabs>
+                  </w:pPr>
                   <w:r>
                     <w:t>CustI</w:t>
                   </w:r>
                   <w:r>
                     <w:t>DNO</w:t>
+                  </w:r>
+                  <w:r>
+                    <w:tab/>
+                    <w:t>pk</w:t>
                   </w:r>
                 </w:p>
               </w:tc>
@@ -651,6 +660,8 @@
             <w:r>
               <w:t>Table Name: CustInfo</w:t>
             </w:r>
+            <w:bookmarkStart w:id="0" w:name="_GoBack"/>
+            <w:bookmarkEnd w:id="0"/>
           </w:p>
           <w:p>
             <w:r>
@@ -787,6 +798,9 @@
                   <w:r>
                     <w:tab/>
                   </w:r>
+                  <w:r>
+                    <w:t xml:space="preserve">        pk</w:t>
+                  </w:r>
                 </w:p>
               </w:tc>
             </w:tr>
@@ -972,7 +986,10 @@
           <w:p/>
           <w:p>
             <w:r>
-              <w:t>PDate=Datetime.now</w:t>
+              <w:t xml:space="preserve">PDate: </w:t>
+            </w:r>
+            <w:r>
+              <w:t>Datetime.now</w:t>
             </w:r>
           </w:p>
           <w:p>
@@ -991,7 +1008,27 @@
           <w:p/>
           <w:p>
             <w:r>
-              <w:t>CustAccNo=Concatanation of BranchCode, SubDepositCodeNo &amp; SlNo</w:t>
+              <w:t>SubDepositCodeNo(Dropdown)</w:t>
+            </w:r>
+            <w:r>
+              <w:t xml:space="preserve">: </w:t>
+            </w:r>
+          </w:p>
+          <w:p>
+            <w:r>
+              <w:t xml:space="preserve">src Table: </w:t>
+            </w:r>
+            <w:r>
+              <w:t>Deposit_SubScheme</w:t>
+            </w:r>
+          </w:p>
+          <w:p/>
+          <w:p>
+            <w:r>
+              <w:t xml:space="preserve">CustAccNo=Concatanation of BranchCode, SubDepositCodeNo &amp; </w:t>
+            </w:r>
+            <w:r>
+              <w:t>last serial+1</w:t>
             </w:r>
           </w:p>
           <w:p/>
@@ -1337,6 +1374,9 @@
                   <w:r>
                     <w:t>CustAccNo</w:t>
                   </w:r>
+                  <w:r>
+                    <w:t xml:space="preserve">                    FK</w:t>
+                  </w:r>
                 </w:p>
               </w:tc>
             </w:tr>
@@ -1537,6 +1577,9 @@
                   </w:pPr>
                   <w:r>
                     <w:t>AutoSlNo</w:t>
+                  </w:r>
+                  <w:r>
+                    <w:t xml:space="preserve">                   tPK</w:t>
                   </w:r>
                 </w:p>
               </w:tc>
@@ -1560,12 +1603,28 @@
                 <w:b/>
               </w:rPr>
             </w:pPr>
-            <w:bookmarkStart w:id="0" w:name="_GoBack"/>
-            <w:bookmarkEnd w:id="0"/>
-          </w:p>
-          <w:p/>
-          <w:p/>
-          <w:p/>
+          </w:p>
+          <w:p>
+            <w:pPr>
+              <w:rPr>
+                <w:b/>
+              </w:rPr>
+            </w:pPr>
+            <w:r>
+              <w:rPr>
+                <w:b/>
+              </w:rPr>
+              <w:t>DEPOSIT</w:t>
+            </w:r>
+          </w:p>
+          <w:p>
+            <w:r>
+              <w:t xml:space="preserve">Table: </w:t>
+            </w:r>
+            <w:r>
+              <w:t>Deposit_DataEntry</w:t>
+            </w:r>
+          </w:p>
           <w:p/>
           <w:p/>
           <w:p/>
